--- a/doc/03_Anforderderungsspezifikation/UC4_CRUD_Mitarbeiter.docx
+++ b/doc/03_Anforderderungsspezifikation/UC4_CRUD_Mitarbeiter.docx
@@ -827,7 +827,13 @@
         <w:t>Preconditions:</w:t>
       </w:r>
     </w:p>
-    <w:p/>
+    <w:p>
+      <w:r>
+        <w:t>Sekretärin ist bei System registriert.</w:t>
+      </w:r>
+      <w:bookmarkStart w:id="4" w:name="_GoBack"/>
+      <w:bookmarkEnd w:id="4"/>
+    </w:p>
     <w:p>
       <w:pPr>
         <w:rPr>
@@ -1027,8 +1033,6 @@
       <w:r>
         <w:t>st neuen Aussendienstmitarbeiter.</w:t>
       </w:r>
-      <w:bookmarkStart w:id="4" w:name="_GoBack"/>
-      <w:bookmarkEnd w:id="4"/>
     </w:p>
     <w:p>
       <w:r>
@@ -8122,7 +8126,7 @@
 </file>
 
 <file path=customXml/itemProps1.xml><?xml version="1.0" encoding="utf-8"?>
-<ds:datastoreItem xmlns:ds="http://schemas.openxmlformats.org/officeDocument/2006/customXml" ds:itemID="{B72459CC-A105-4C5A-94BA-0442645A7541}">
+<ds:datastoreItem xmlns:ds="http://schemas.openxmlformats.org/officeDocument/2006/customXml" ds:itemID="{2AF507D6-8449-4C3E-8DC1-516772CE4D13}">
   <ds:schemaRefs>
     <ds:schemaRef ds:uri="http://schemas.openxmlformats.org/officeDocument/2006/bibliography"/>
   </ds:schemaRefs>

--- a/doc/03_Anforderderungsspezifikation/UC4_CRUD_Mitarbeiter.docx
+++ b/doc/03_Anforderderungsspezifikation/UC4_CRUD_Mitarbeiter.docx
@@ -191,6 +191,75 @@
           <w:p>
             <w:pPr>
               <w:cnfStyle w:val="000000100000" w:firstRow="0" w:lastRow="0" w:firstColumn="0" w:lastColumn="0" w:oddVBand="0" w:evenVBand="0" w:oddHBand="1" w:evenHBand="0" w:firstRowFirstColumn="0" w:firstRowLastColumn="0" w:lastRowFirstColumn="0" w:lastRowLastColumn="0"/>
+            </w:pPr>
+            <w:r>
+              <w:t>HC</w:t>
+            </w:r>
+          </w:p>
+        </w:tc>
+      </w:tr>
+      <w:tr>
+        <w:trPr>
+          <w:cnfStyle w:val="000000010000" w:firstRow="0" w:lastRow="0" w:firstColumn="0" w:lastColumn="0" w:oddVBand="0" w:evenVBand="0" w:oddHBand="0" w:evenHBand="1" w:firstRowFirstColumn="0" w:firstRowLastColumn="0" w:lastRowFirstColumn="0" w:lastRowLastColumn="0"/>
+        </w:trPr>
+        <w:tc>
+          <w:tcPr>
+            <w:cnfStyle w:val="001000000000" w:firstRow="0" w:lastRow="0" w:firstColumn="1" w:lastColumn="0" w:oddVBand="0" w:evenVBand="0" w:oddHBand="0" w:evenHBand="0" w:firstRowFirstColumn="0" w:firstRowLastColumn="0" w:lastRowFirstColumn="0" w:lastRowLastColumn="0"/>
+            <w:tcW w:w="1138" w:type="dxa"/>
+          </w:tcPr>
+          <w:p>
+            <w:pPr>
+              <w:rPr>
+                <w:b w:val="0"/>
+              </w:rPr>
+            </w:pPr>
+            <w:r>
+              <w:rPr>
+                <w:b w:val="0"/>
+              </w:rPr>
+              <w:t>23</w:t>
+            </w:r>
+            <w:r>
+              <w:rPr>
+                <w:b w:val="0"/>
+              </w:rPr>
+              <w:t>.03.2011</w:t>
+            </w:r>
+          </w:p>
+        </w:tc>
+        <w:tc>
+          <w:tcPr>
+            <w:tcW w:w="993" w:type="dxa"/>
+          </w:tcPr>
+          <w:p>
+            <w:pPr>
+              <w:cnfStyle w:val="000000010000" w:firstRow="0" w:lastRow="0" w:firstColumn="0" w:lastColumn="0" w:oddVBand="0" w:evenVBand="0" w:oddHBand="0" w:evenHBand="1" w:firstRowFirstColumn="0" w:firstRowLastColumn="0" w:lastRowFirstColumn="0" w:lastRowLastColumn="0"/>
+            </w:pPr>
+            <w:r>
+              <w:t>1.1</w:t>
+            </w:r>
+          </w:p>
+        </w:tc>
+        <w:tc>
+          <w:tcPr>
+            <w:tcW w:w="4674" w:type="dxa"/>
+          </w:tcPr>
+          <w:p>
+            <w:pPr>
+              <w:cnfStyle w:val="000000010000" w:firstRow="0" w:lastRow="0" w:firstColumn="0" w:lastColumn="0" w:oddVBand="0" w:evenVBand="0" w:oddHBand="0" w:evenHBand="1" w:firstRowFirstColumn="0" w:firstRowLastColumn="0" w:lastRowFirstColumn="0" w:lastRowLastColumn="0"/>
+            </w:pPr>
+            <w:r>
+              <w:t>Anpassungen</w:t>
+            </w:r>
+          </w:p>
+        </w:tc>
+        <w:tc>
+          <w:tcPr>
+            <w:tcW w:w="2303" w:type="dxa"/>
+          </w:tcPr>
+          <w:p>
+            <w:pPr>
+              <w:cnfStyle w:val="000000010000" w:firstRow="0" w:lastRow="0" w:firstColumn="0" w:lastColumn="0" w:oddVBand="0" w:evenVBand="0" w:oddHBand="0" w:evenHBand="1" w:firstRowFirstColumn="0" w:firstRowLastColumn="0" w:lastRowFirstColumn="0" w:lastRowLastColumn="0"/>
             </w:pPr>
             <w:r>
               <w:t>HC</w:t>
@@ -811,6 +880,20 @@
         <w:t>Unternehmung:</w:t>
       </w:r>
       <w:r>
+        <w:rPr>
+          <w:i/>
+        </w:rPr>
+        <w:tab/>
+      </w:r>
+      <w:r>
+        <w:t>Üb</w:t>
+      </w:r>
+      <w:r>
+        <w:t>ersicht über aktuelle und ehemalige Aussendienstmitarbeiter.</w:t>
+      </w:r>
+      <w:bookmarkStart w:id="4" w:name="_GoBack"/>
+      <w:bookmarkEnd w:id="4"/>
+      <w:r>
         <w:tab/>
       </w:r>
     </w:p>
@@ -831,8 +914,11 @@
       <w:r>
         <w:t>Sekretärin ist bei System registriert.</w:t>
       </w:r>
-      <w:bookmarkStart w:id="4" w:name="_GoBack"/>
-      <w:bookmarkEnd w:id="4"/>
+    </w:p>
+    <w:p>
+      <w:r>
+        <w:t>Sekretärin ist bei System angemeldet (UC5).</w:t>
+      </w:r>
     </w:p>
     <w:p>
       <w:pPr>
@@ -861,22 +947,10 @@
         </w:numPr>
       </w:pPr>
       <w:r>
-        <w:t>Auftrag wurde erstellt</w:t>
-      </w:r>
-      <w:r>
-        <w:t>.</w:t>
-      </w:r>
-    </w:p>
-    <w:p>
-      <w:pPr>
-        <w:pStyle w:val="Listenabsatz"/>
-        <w:numPr>
-          <w:ilvl w:val="0"/>
-          <w:numId w:val="20"/>
-        </w:numPr>
-      </w:pPr>
-      <w:r>
-        <w:t>Auftrag wurde dem Kunden hinzugefügt, falls ein Kunde ausgewählt wurde</w:t>
+        <w:t>Aussendienstmitarbeiter</w:t>
+      </w:r>
+      <w:r>
+        <w:t xml:space="preserve"> wurde erstellt</w:t>
       </w:r>
       <w:r>
         <w:t>.</w:t>
@@ -899,7 +973,15 @@
         </w:rPr>
       </w:pPr>
       <w:r>
-        <w:t>Auftrag wurde gespeichert, Änderungen wurden übernommen.</w:t>
+        <w:t>Aussendienstmitarbeiter</w:t>
+      </w:r>
+      <w:r>
+        <w:t xml:space="preserve"> wurde gespeichert, Änderungen wurden übernommen.</w:t>
+      </w:r>
+    </w:p>
+    <w:p>
+      <w:r>
+        <w:t>Delete</w:t>
       </w:r>
     </w:p>
     <w:p>
@@ -911,51 +993,7 @@
         </w:numPr>
       </w:pPr>
       <w:r>
-        <w:t>Auftrag wurde dem Kunden hinzugefügt, falls ein Kunde ausgewählt wurde.</w:t>
-      </w:r>
-    </w:p>
-    <w:p>
-      <w:r>
-        <w:t>Delete</w:t>
-      </w:r>
-    </w:p>
-    <w:p>
-      <w:pPr>
-        <w:pStyle w:val="Listenabsatz"/>
-        <w:numPr>
-          <w:ilvl w:val="0"/>
-          <w:numId w:val="20"/>
-        </w:numPr>
-      </w:pPr>
-      <w:r>
-        <w:t>Auftrag wurde gelöscht.</w:t>
-      </w:r>
-    </w:p>
-    <w:p>
-      <w:pPr>
-        <w:pStyle w:val="Listenabsatz"/>
-        <w:numPr>
-          <w:ilvl w:val="0"/>
-          <w:numId w:val="20"/>
-        </w:numPr>
-      </w:pPr>
-      <w:r>
-        <w:t xml:space="preserve">Zugewiesene </w:t>
-      </w:r>
-      <w:r>
-        <w:t>Materialien werden entfernt.</w:t>
-      </w:r>
-    </w:p>
-    <w:p>
-      <w:pPr>
-        <w:pStyle w:val="Listenabsatz"/>
-        <w:numPr>
-          <w:ilvl w:val="0"/>
-          <w:numId w:val="20"/>
-        </w:numPr>
-      </w:pPr>
-      <w:r>
-        <w:t>Stundeneinträge sind nicht mehr dem Auftrag zugewiesen.</w:t>
+        <w:t>Aussendienstmitarbeiter wurde auf inaktiv gesetzt.</w:t>
       </w:r>
     </w:p>
     <w:p>
@@ -1013,7 +1051,10 @@
         <w:t xml:space="preserve"> Login-Namen</w:t>
       </w:r>
       <w:r>
-        <w:t xml:space="preserve"> und einem Standardpasswort</w:t>
+        <w:t xml:space="preserve"> und einem P</w:t>
+      </w:r>
+      <w:r>
+        <w:t>asswort</w:t>
       </w:r>
       <w:r>
         <w:t>.</w:t>
@@ -1031,154 +1072,78 @@
         <w:t>System: Erfas</w:t>
       </w:r>
       <w:r>
-        <w:t>st neuen Aussendienstmitarbeiter.</w:t>
+        <w:t>st neuen Aussendienstmitarbeiter</w:t>
+      </w:r>
+      <w:r>
+        <w:t>, setzt dessen Status auf aktiv</w:t>
+      </w:r>
+      <w:r>
+        <w:t xml:space="preserve"> und verschlüsselt </w:t>
+      </w:r>
+      <w:r>
+        <w:t xml:space="preserve">das </w:t>
+      </w:r>
+      <w:r>
+        <w:t>Passwort</w:t>
+      </w:r>
+      <w:r>
+        <w:t>.</w:t>
       </w:r>
     </w:p>
     <w:p>
-      <w:r>
+      <w:pPr>
         <w:rPr>
           <w:b/>
+          <w:lang w:val="en-GB"/>
+        </w:rPr>
+      </w:pPr>
+      <w:r>
+        <w:rPr>
+          <w:b/>
+          <w:lang w:val="en-GB"/>
         </w:rPr>
         <w:lastRenderedPageBreak/>
-        <w:t>Extensions Create:</w:t>
+        <w:t xml:space="preserve">Extensions </w:t>
+      </w:r>
+      <w:r>
+        <w:rPr>
+          <w:b/>
+          <w:lang w:val="en-GB"/>
+        </w:rPr>
+        <w:t>Create</w:t>
+      </w:r>
+      <w:r>
+        <w:rPr>
+          <w:b/>
+          <w:lang w:val="en-GB"/>
+        </w:rPr>
+        <w:t>:</w:t>
       </w:r>
     </w:p>
     <w:p>
-      <w:r>
-        <w:t>1a.</w:t>
-      </w:r>
-      <w:r>
-        <w:tab/>
-      </w:r>
-      <w:r>
-        <w:t>Kunde existiert nicht: Neuer Kunde muss zuerst erstellt werden (UC6)</w:t>
-      </w:r>
-      <w:r>
-        <w:t>.</w:t>
+      <w:pPr>
+        <w:rPr>
+          <w:lang w:val="en-GB"/>
+        </w:rPr>
+      </w:pPr>
+      <w:r>
+        <w:rPr>
+          <w:lang w:val="en-GB"/>
+        </w:rPr>
+        <w:t>Keine</w:t>
       </w:r>
     </w:p>
     <w:p>
       <w:pPr>
-        <w:ind w:left="705" w:hanging="705"/>
-      </w:pPr>
-      <w:r>
-        <w:t>1b.</w:t>
-      </w:r>
-      <w:r>
-        <w:tab/>
-      </w:r>
-      <w:r>
-        <w:t xml:space="preserve">Kunde </w:t>
-      </w:r>
-      <w:r>
-        <w:t>wird mit Karte</w:t>
-      </w:r>
-      <w:r>
-        <w:t xml:space="preserve"> ausgewählt</w:t>
-      </w:r>
-      <w:r>
-        <w:t>.</w:t>
-      </w:r>
-    </w:p>
-    <w:p>
-      <w:pPr>
-        <w:pStyle w:val="Listenabsatz"/>
-        <w:numPr>
-          <w:ilvl w:val="0"/>
-          <w:numId w:val="25"/>
-        </w:numPr>
-        <w:rPr>
-          <w:i/>
-        </w:rPr>
-      </w:pPr>
-      <w:r>
-        <w:rPr>
-          <w:i/>
-        </w:rPr>
-        <w:t>System: Zeigt</w:t>
-      </w:r>
-      <w:r>
-        <w:rPr>
-          <w:i/>
-        </w:rPr>
-        <w:t xml:space="preserve"> die</w:t>
-      </w:r>
-      <w:r>
-        <w:rPr>
-          <w:i/>
-        </w:rPr>
-        <w:t xml:space="preserve"> </w:t>
-      </w:r>
-      <w:r>
-        <w:rPr>
-          <w:i/>
-        </w:rPr>
-        <w:t>Kunde</w:t>
-      </w:r>
-      <w:r>
-        <w:rPr>
-          <w:i/>
-        </w:rPr>
-        <w:t>n</w:t>
-      </w:r>
-      <w:r>
-        <w:rPr>
-          <w:i/>
-        </w:rPr>
-        <w:t xml:space="preserve"> auf einer Karte </w:t>
-      </w:r>
-      <w:r>
-        <w:rPr>
-          <w:i/>
-        </w:rPr>
-        <w:t>an</w:t>
-      </w:r>
-      <w:r>
-        <w:rPr>
-          <w:i/>
-        </w:rPr>
-        <w:t>.</w:t>
-      </w:r>
-    </w:p>
-    <w:p>
-      <w:pPr>
-        <w:pStyle w:val="Listenabsatz"/>
-        <w:numPr>
-          <w:ilvl w:val="0"/>
-          <w:numId w:val="25"/>
-        </w:numPr>
-      </w:pPr>
-      <w:r>
-        <w:t>Sekretärin wählt</w:t>
-      </w:r>
-      <w:r>
-        <w:t xml:space="preserve"> den</w:t>
-      </w:r>
-      <w:r>
-        <w:t xml:space="preserve"> </w:t>
-      </w:r>
-      <w:r>
-        <w:t>Kunde</w:t>
-      </w:r>
-      <w:r>
-        <w:t>n</w:t>
-      </w:r>
-      <w:r>
-        <w:t xml:space="preserve"> </w:t>
-      </w:r>
-      <w:r>
-        <w:t>aus.</w:t>
-      </w:r>
-    </w:p>
-    <w:p>
-      <w:pPr>
         <w:rPr>
           <w:b/>
+          <w:lang w:val="en-GB"/>
         </w:rPr>
       </w:pPr>
       <w:r>
         <w:rPr>
           <w:b/>
+          <w:lang w:val="en-GB"/>
         </w:rPr>
         <w:t>Main Success Scenario Update:</w:t>
       </w:r>
@@ -1195,7 +1160,10 @@
         <w:t xml:space="preserve">Die Sekretärin </w:t>
       </w:r>
       <w:r>
-        <w:t xml:space="preserve">wählt einen Auftrag aus und </w:t>
+        <w:t>wählt einen Aussendienstmitarbeiter</w:t>
+      </w:r>
+      <w:r>
+        <w:t xml:space="preserve"> aus und </w:t>
       </w:r>
       <w:r>
         <w:t xml:space="preserve">bearbeitet </w:t>
@@ -1224,294 +1192,52 @@
     </w:p>
     <w:p>
       <w:pPr>
-        <w:ind w:left="705" w:hanging="705"/>
         <w:rPr>
           <w:b/>
+          <w:lang w:val="en-GB"/>
         </w:rPr>
       </w:pPr>
       <w:r>
         <w:rPr>
           <w:b/>
+          <w:lang w:val="en-GB"/>
         </w:rPr>
-        <w:t>Extensions Update:</w:t>
+        <w:t>Extensions Update</w:t>
+      </w:r>
+      <w:r>
+        <w:rPr>
+          <w:b/>
+          <w:lang w:val="en-GB"/>
+        </w:rPr>
+        <w:t>:</w:t>
       </w:r>
     </w:p>
     <w:p>
       <w:pPr>
-        <w:ind w:left="705" w:hanging="705"/>
-      </w:pPr>
-      <w:r>
-        <w:t>*a</w:t>
-      </w:r>
-      <w:r>
-        <w:t>.</w:t>
-      </w:r>
-      <w:r>
-        <w:tab/>
-      </w:r>
-      <w:r>
-        <w:t>Es</w:t>
-      </w:r>
-      <w:r>
-        <w:t xml:space="preserve"> kann</w:t>
-      </w:r>
-      <w:r>
-        <w:t xml:space="preserve"> </w:t>
-      </w:r>
-      <w:r>
-        <w:t xml:space="preserve">jederzeit </w:t>
-      </w:r>
-      <w:r>
-        <w:t>ein Material einem Auftrag hinzugefügt werden</w:t>
-      </w:r>
-      <w:r>
-        <w:t>.</w:t>
+        <w:rPr>
+          <w:lang w:val="en-GB"/>
+        </w:rPr>
+      </w:pPr>
+      <w:r>
+        <w:rPr>
+          <w:lang w:val="en-GB"/>
+        </w:rPr>
+        <w:t>Keine</w:t>
       </w:r>
     </w:p>
     <w:p>
       <w:pPr>
-        <w:pStyle w:val="Listenabsatz"/>
-        <w:numPr>
-          <w:ilvl w:val="0"/>
-          <w:numId w:val="27"/>
-        </w:numPr>
-      </w:pPr>
-      <w:r>
-        <w:t>Die Se</w:t>
-      </w:r>
-      <w:r>
-        <w:t xml:space="preserve">kretärin wählt einen Auftrag, </w:t>
-      </w:r>
-      <w:r>
-        <w:t xml:space="preserve">ein Material </w:t>
-      </w:r>
-      <w:r>
-        <w:t xml:space="preserve">und eine bestimmte Anzahl </w:t>
-      </w:r>
-      <w:r>
-        <w:t>aus</w:t>
-      </w:r>
-      <w:r>
-        <w:t>.</w:t>
-      </w:r>
-    </w:p>
-    <w:p>
-      <w:pPr>
-        <w:pStyle w:val="Listenabsatz"/>
-        <w:numPr>
-          <w:ilvl w:val="0"/>
-          <w:numId w:val="27"/>
-        </w:numPr>
-        <w:rPr>
-          <w:i/>
-        </w:rPr>
-      </w:pPr>
-      <w:r>
-        <w:rPr>
-          <w:i/>
-        </w:rPr>
-        <w:t xml:space="preserve">System: </w:t>
-      </w:r>
-      <w:r>
-        <w:rPr>
-          <w:i/>
-        </w:rPr>
-        <w:t>Erfasst Material</w:t>
-      </w:r>
-      <w:r>
-        <w:rPr>
-          <w:i/>
-        </w:rPr>
-        <w:t xml:space="preserve"> und dessen Anzahl</w:t>
-      </w:r>
-      <w:r>
-        <w:rPr>
-          <w:i/>
-        </w:rPr>
-        <w:t xml:space="preserve"> und weist es dem Auftrag zu</w:t>
-      </w:r>
-      <w:r>
-        <w:rPr>
-          <w:i/>
-        </w:rPr>
-        <w:t>.</w:t>
-      </w:r>
-    </w:p>
-    <w:p>
-      <w:pPr>
-        <w:ind w:left="705" w:hanging="705"/>
-      </w:pPr>
-      <w:r>
-        <w:t>*b</w:t>
-      </w:r>
-      <w:r>
-        <w:t>.</w:t>
-      </w:r>
-      <w:r>
-        <w:tab/>
-      </w:r>
-      <w:r>
-        <w:t>Es kann jederzeit ein Stundeneintrag einem Auftrag hinzugefügt werden.</w:t>
-      </w:r>
-    </w:p>
-    <w:p>
-      <w:pPr>
-        <w:pStyle w:val="Listenabsatz"/>
-        <w:numPr>
-          <w:ilvl w:val="0"/>
-          <w:numId w:val="28"/>
-        </w:numPr>
-      </w:pPr>
-      <w:r>
-        <w:t>Die Sekretärin wählt einen Auftrag und einen Stundeneintrag aus.</w:t>
-      </w:r>
-    </w:p>
-    <w:p>
-      <w:pPr>
-        <w:pStyle w:val="Listenabsatz"/>
-        <w:numPr>
-          <w:ilvl w:val="0"/>
-          <w:numId w:val="28"/>
-        </w:numPr>
-        <w:rPr>
-          <w:i/>
-        </w:rPr>
-      </w:pPr>
-      <w:r>
-        <w:rPr>
-          <w:i/>
-        </w:rPr>
-        <w:t xml:space="preserve">System: Weist den ausgewählten </w:t>
-      </w:r>
-      <w:r>
-        <w:rPr>
-          <w:i/>
-        </w:rPr>
-        <w:t>Stundeneintrag dem Auftrag zu.</w:t>
-      </w:r>
-    </w:p>
-    <w:p>
-      <w:pPr>
-        <w:pStyle w:val="Listenabsatz"/>
-        <w:numPr>
-          <w:ilvl w:val="0"/>
-          <w:numId w:val="28"/>
-        </w:numPr>
-      </w:pPr>
-      <w:r>
-        <w:rPr>
-          <w:i/>
-        </w:rPr>
-        <w:t xml:space="preserve">System: </w:t>
-      </w:r>
-      <w:r>
-        <w:rPr>
-          <w:i/>
-        </w:rPr>
-        <w:t>Falls dem Auftrag kein Kunde zugewiesen ist</w:t>
-      </w:r>
-      <w:r>
-        <w:rPr>
-          <w:i/>
-        </w:rPr>
-        <w:t xml:space="preserve"> und falls dem Stundeneintrag ein Kunde</w:t>
-      </w:r>
-      <w:r>
-        <w:t xml:space="preserve"> zugewiesen ist, so wird dem Auftrag automatisch der Kunde des Stundeneintrages zugewiesen.</w:t>
-      </w:r>
-    </w:p>
-    <w:p>
-      <w:r>
-        <w:t>1a.</w:t>
-      </w:r>
-      <w:r>
-        <w:tab/>
-        <w:t>Kunde existiert nicht: Neuer Kunde muss zuerst erstellt werden (UC6).</w:t>
-      </w:r>
-    </w:p>
-    <w:p>
-      <w:pPr>
-        <w:ind w:left="705" w:hanging="705"/>
-      </w:pPr>
-      <w:r>
-        <w:t>1b.</w:t>
-      </w:r>
-      <w:r>
-        <w:tab/>
-        <w:t>Kunde wird mit Karte ausgewählt.</w:t>
-      </w:r>
-    </w:p>
-    <w:p>
-      <w:pPr>
-        <w:pStyle w:val="Listenabsatz"/>
-        <w:numPr>
-          <w:ilvl w:val="0"/>
-          <w:numId w:val="29"/>
-        </w:numPr>
-        <w:rPr>
-          <w:i/>
-        </w:rPr>
-      </w:pPr>
-      <w:r>
-        <w:rPr>
-          <w:i/>
-        </w:rPr>
-        <w:t>System: Zeigt</w:t>
-      </w:r>
-      <w:r>
-        <w:rPr>
-          <w:i/>
-        </w:rPr>
-        <w:t xml:space="preserve"> die</w:t>
-      </w:r>
-      <w:r>
-        <w:rPr>
-          <w:i/>
-        </w:rPr>
-        <w:t xml:space="preserve"> Kunden auf einer Karte an</w:t>
-      </w:r>
-      <w:r>
-        <w:rPr>
-          <w:i/>
-        </w:rPr>
-        <w:t>.</w:t>
-      </w:r>
-    </w:p>
-    <w:p>
-      <w:pPr>
-        <w:pStyle w:val="Listenabsatz"/>
-        <w:numPr>
-          <w:ilvl w:val="0"/>
-          <w:numId w:val="29"/>
-        </w:numPr>
-      </w:pPr>
-      <w:r>
-        <w:t>Sekretärin wählt den Kunden aus.</w:t>
-      </w:r>
-    </w:p>
-    <w:p>
-      <w:pPr>
         <w:rPr>
           <w:b/>
+          <w:lang w:val="en-GB"/>
         </w:rPr>
       </w:pPr>
       <w:r>
         <w:rPr>
           <w:b/>
+          <w:lang w:val="en-GB"/>
         </w:rPr>
-        <w:t xml:space="preserve">Main Success Scenario </w:t>
-      </w:r>
-      <w:r>
-        <w:rPr>
-          <w:b/>
-        </w:rPr>
-        <w:t>Delete</w:t>
-      </w:r>
-      <w:r>
-        <w:rPr>
-          <w:b/>
-        </w:rPr>
-        <w:t>:</w:t>
+        <w:t>Main Success Scenario Delete:</w:t>
       </w:r>
     </w:p>
     <w:p>
@@ -1523,7 +1249,10 @@
         </w:numPr>
       </w:pPr>
       <w:r>
-        <w:t>Die Sekretärin wählt Auftrag aus und löscht diesen.</w:t>
+        <w:t>Die Sekretärin wählt Aussendienstmitarbeiter</w:t>
+      </w:r>
+      <w:r>
+        <w:t xml:space="preserve"> aus und löscht diesen.</w:t>
       </w:r>
     </w:p>
     <w:p>
@@ -1541,91 +1270,13 @@
         <w:rPr>
           <w:i/>
         </w:rPr>
-        <w:t>System: Löscht zugehör</w:t>
+        <w:t>System: Setzt den Status des Aussendienstmit</w:t>
       </w:r>
       <w:r>
         <w:rPr>
           <w:i/>
         </w:rPr>
-        <w:t>ige Materialien</w:t>
-      </w:r>
-      <w:r>
-        <w:rPr>
-          <w:i/>
-        </w:rPr>
-        <w:t>.</w:t>
-      </w:r>
-    </w:p>
-    <w:p>
-      <w:pPr>
-        <w:pStyle w:val="Listenabsatz"/>
-        <w:numPr>
-          <w:ilvl w:val="0"/>
-          <w:numId w:val="30"/>
-        </w:numPr>
-        <w:rPr>
-          <w:i/>
-        </w:rPr>
-      </w:pPr>
-      <w:r>
-        <w:rPr>
-          <w:i/>
-        </w:rPr>
-        <w:t xml:space="preserve">System: </w:t>
-      </w:r>
-      <w:r>
-        <w:rPr>
-          <w:i/>
-        </w:rPr>
-        <w:t>Entfernt bei den</w:t>
-      </w:r>
-      <w:r>
-        <w:rPr>
-          <w:i/>
-        </w:rPr>
-        <w:t xml:space="preserve"> zugehörigen Stundeneinträgen </w:t>
-      </w:r>
-      <w:r>
-        <w:rPr>
-          <w:i/>
-        </w:rPr>
-        <w:t>den Auftrag</w:t>
-      </w:r>
-      <w:r>
-        <w:rPr>
-          <w:i/>
-        </w:rPr>
-        <w:t>.</w:t>
-      </w:r>
-    </w:p>
-    <w:p>
-      <w:pPr>
-        <w:pStyle w:val="Listenabsatz"/>
-        <w:numPr>
-          <w:ilvl w:val="0"/>
-          <w:numId w:val="30"/>
-        </w:numPr>
-        <w:rPr>
-          <w:i/>
-        </w:rPr>
-      </w:pPr>
-      <w:r>
-        <w:rPr>
-          <w:i/>
-        </w:rPr>
-        <w:t>System: Löscht</w:t>
-      </w:r>
-      <w:r>
-        <w:rPr>
-          <w:i/>
-        </w:rPr>
-        <w:t xml:space="preserve"> den</w:t>
-      </w:r>
-      <w:r>
-        <w:rPr>
-          <w:i/>
-        </w:rPr>
-        <w:t xml:space="preserve"> Auftrag</w:t>
+        <w:t>arbeiters von aktiv auf inaktiv</w:t>
       </w:r>
       <w:r>
         <w:rPr>
@@ -1678,16 +1329,11 @@
       </w:r>
     </w:p>
     <w:p>
-      <w:pPr>
-        <w:rPr>
-          <w:lang w:val="en-GB"/>
-        </w:rPr>
-      </w:pPr>
-      <w:r>
-        <w:rPr>
-          <w:lang w:val="en-GB"/>
-        </w:rPr>
-        <w:t>Keine</w:t>
+      <w:r>
+        <w:t>Erster Benutzer kann nicht über Administration angelegt we</w:t>
+      </w:r>
+      <w:r>
+        <w:t>rden sondern muss manuell erstellt werden.</w:t>
       </w:r>
     </w:p>
     <w:p>
@@ -1732,31 +1378,7 @@
         </w:numPr>
       </w:pPr>
       <w:r>
-        <w:t>Einmal pro Woche werden an einem Tag mehrere Aufträge erstellt (</w:t>
-      </w:r>
-      <w:r>
-        <w:t>ca. 10-40 m</w:t>
-      </w:r>
-      <w:r>
-        <w:t>al</w:t>
-      </w:r>
-      <w:r>
-        <w:t>), bearbeitet (</w:t>
-      </w:r>
-      <w:r>
-        <w:t>ca. 10-40 m</w:t>
-      </w:r>
-      <w:r>
-        <w:t>al</w:t>
-      </w:r>
-      <w:r>
-        <w:t>) oder</w:t>
-      </w:r>
-      <w:r>
-        <w:t xml:space="preserve"> gelöscht (ca. 0-5 m</w:t>
-      </w:r>
-      <w:r>
-        <w:t>al).</w:t>
+        <w:t>Selten (ca. 1-2 pro Jahr)</w:t>
       </w:r>
     </w:p>
     <w:p>
@@ -1894,7 +1516,7 @@
       <w:rPr>
         <w:noProof/>
       </w:rPr>
-      <w:t>22. März 2011</w:t>
+      <w:t>23. März 2011</w:t>
     </w:r>
     <w:r>
       <w:fldChar w:fldCharType="end"/>
@@ -1946,31 +1568,16 @@
       </w:rPr>
       <w:t xml:space="preserve"> von </w:t>
     </w:r>
-    <w:r>
-      <w:fldChar w:fldCharType="begin"/>
-    </w:r>
-    <w:r>
-      <w:instrText>NUMPAGES  \* Arabic  \* MERGEFORMAT</w:instrText>
-    </w:r>
-    <w:r>
-      <w:fldChar w:fldCharType="separate"/>
-    </w:r>
-    <w:r>
-      <w:rPr>
-        <w:b/>
-        <w:noProof/>
-        <w:lang w:val="de-DE"/>
-      </w:rPr>
-      <w:t>2</w:t>
-    </w:r>
-    <w:r>
-      <w:rPr>
-        <w:b/>
-        <w:noProof/>
-        <w:lang w:val="de-DE"/>
-      </w:rPr>
-      <w:fldChar w:fldCharType="end"/>
-    </w:r>
+    <w:fldSimple w:instr="NUMPAGES  \* Arabic  \* MERGEFORMAT">
+      <w:r>
+        <w:rPr>
+          <w:b/>
+          <w:noProof/>
+          <w:lang w:val="de-DE"/>
+        </w:rPr>
+        <w:t>2</w:t>
+      </w:r>
+    </w:fldSimple>
   </w:p>
 </w:ftr>
 </file>
@@ -8126,7 +7733,7 @@
 </file>
 
 <file path=customXml/itemProps1.xml><?xml version="1.0" encoding="utf-8"?>
-<ds:datastoreItem xmlns:ds="http://schemas.openxmlformats.org/officeDocument/2006/customXml" ds:itemID="{2AF507D6-8449-4C3E-8DC1-516772CE4D13}">
+<ds:datastoreItem xmlns:ds="http://schemas.openxmlformats.org/officeDocument/2006/customXml" ds:itemID="{06FB6B7A-ACDE-42FB-837A-334BCF1F8D8D}">
   <ds:schemaRefs>
     <ds:schemaRef ds:uri="http://schemas.openxmlformats.org/officeDocument/2006/bibliography"/>
   </ds:schemaRefs>
